--- a/tugas2_mppl.docx
+++ b/tugas2_mppl.docx
@@ -74,8 +74,6 @@
           <w:sz w:val="20"/>
         </w:rPr>
       </w:pPr>
-      <w:bookmarkStart w:id="0" w:name="_GoBack"/>
-      <w:bookmarkEnd w:id="0"/>
     </w:p>
     <w:p>
       <w:pPr>
@@ -409,27 +407,7 @@
           <w:sz w:val="22"/>
           <w:lang w:val="en-US"/>
         </w:rPr>
-        <w:t xml:space="preserve">Ibrahim </w:t>
-      </w:r>
-      <w:proofErr w:type="spellStart"/>
-      <w:r>
-        <w:rPr>
-          <w:rFonts w:cs="Arial"/>
-          <w:b w:val="0"/>
-          <w:sz w:val="22"/>
-          <w:lang w:val="en-US"/>
-        </w:rPr>
-        <w:t>Tamtama</w:t>
-      </w:r>
-      <w:proofErr w:type="spellEnd"/>
-      <w:r>
-        <w:rPr>
-          <w:rFonts w:cs="Arial"/>
-          <w:b w:val="0"/>
-          <w:sz w:val="22"/>
-          <w:lang w:val="en-US"/>
-        </w:rPr>
-        <w:t xml:space="preserve"> Adi</w:t>
+        <w:t>Ibrahim Tamtama Adi</w:t>
       </w:r>
       <w:r>
         <w:rPr>
@@ -853,6 +831,8 @@
           <w:lang w:val="id-ID"/>
         </w:rPr>
       </w:pPr>
+      <w:bookmarkStart w:id="0" w:name="_GoBack"/>
+      <w:bookmarkEnd w:id="0"/>
     </w:p>
     <w:p>
       <w:pPr>
@@ -4734,7 +4714,6 @@
         </w:rPr>
       </w:pPr>
       <w:proofErr w:type="spellStart"/>
-      <w:proofErr w:type="gramStart"/>
       <w:r>
         <w:rPr>
           <w:sz w:val="24"/>
@@ -4748,7 +4727,7 @@
           <w:sz w:val="24"/>
           <w:szCs w:val="24"/>
         </w:rPr>
-        <w:t xml:space="preserve">  </w:t>
+        <w:t xml:space="preserve"> </w:t>
       </w:r>
       <w:proofErr w:type="spellStart"/>
       <w:r>
@@ -4759,13 +4738,12 @@
         <w:t>dengan</w:t>
       </w:r>
       <w:proofErr w:type="spellEnd"/>
-      <w:proofErr w:type="gramEnd"/>
-      <w:r>
-        <w:rPr>
-          <w:sz w:val="24"/>
-          <w:szCs w:val="24"/>
-        </w:rPr>
-        <w:t xml:space="preserve">  </w:t>
+      <w:r>
+        <w:rPr>
+          <w:sz w:val="24"/>
+          <w:szCs w:val="24"/>
+        </w:rPr>
+        <w:t xml:space="preserve"> </w:t>
       </w:r>
       <w:proofErr w:type="spellStart"/>
       <w:r>
@@ -4781,7 +4759,7 @@
           <w:sz w:val="24"/>
           <w:szCs w:val="24"/>
         </w:rPr>
-        <w:t xml:space="preserve">  </w:t>
+        <w:t xml:space="preserve"> </w:t>
       </w:r>
       <w:proofErr w:type="spellStart"/>
       <w:r>
@@ -4797,7 +4775,7 @@
           <w:sz w:val="24"/>
           <w:szCs w:val="24"/>
         </w:rPr>
-        <w:t xml:space="preserve">  dan  </w:t>
+        <w:t xml:space="preserve"> dan </w:t>
       </w:r>
       <w:proofErr w:type="spellStart"/>
       <w:r>
@@ -4813,7 +4791,7 @@
           <w:sz w:val="24"/>
           <w:szCs w:val="24"/>
         </w:rPr>
-        <w:t xml:space="preserve">  agar  program  yang </w:t>
+        <w:t xml:space="preserve"> agar program yang </w:t>
       </w:r>
       <w:proofErr w:type="spellStart"/>
       <w:r>
@@ -5054,7 +5032,6 @@
         </w:rPr>
       </w:pPr>
       <w:proofErr w:type="spellStart"/>
-      <w:proofErr w:type="gramStart"/>
       <w:r>
         <w:rPr>
           <w:sz w:val="24"/>
@@ -5068,7 +5045,7 @@
           <w:sz w:val="24"/>
           <w:szCs w:val="24"/>
         </w:rPr>
-        <w:t xml:space="preserve">  </w:t>
+        <w:t xml:space="preserve"> </w:t>
       </w:r>
       <w:proofErr w:type="spellStart"/>
       <w:r>
@@ -5079,13 +5056,12 @@
         <w:t>pertanyaan</w:t>
       </w:r>
       <w:proofErr w:type="spellEnd"/>
-      <w:proofErr w:type="gramEnd"/>
-      <w:r>
-        <w:rPr>
-          <w:sz w:val="24"/>
-          <w:szCs w:val="24"/>
-        </w:rPr>
-        <w:t xml:space="preserve">  </w:t>
+      <w:r>
+        <w:rPr>
+          <w:sz w:val="24"/>
+          <w:szCs w:val="24"/>
+        </w:rPr>
+        <w:t xml:space="preserve"> </w:t>
       </w:r>
       <w:proofErr w:type="spellStart"/>
       <w:r>
@@ -5101,7 +5077,7 @@
           <w:sz w:val="24"/>
           <w:szCs w:val="24"/>
         </w:rPr>
-        <w:t xml:space="preserve">  </w:t>
+        <w:t xml:space="preserve"> </w:t>
       </w:r>
       <w:proofErr w:type="spellStart"/>
       <w:r>
@@ -5117,7 +5093,7 @@
           <w:sz w:val="24"/>
           <w:szCs w:val="24"/>
         </w:rPr>
-        <w:t xml:space="preserve">  dan  </w:t>
+        <w:t xml:space="preserve"> dan </w:t>
       </w:r>
       <w:proofErr w:type="spellStart"/>
       <w:r>
@@ -6377,7 +6353,13 @@
     <w:p>
       <w:pPr>
         <w:pStyle w:val="ListParagraph"/>
-        <w:ind w:left="360"/>
+        <w:widowControl w:val="0"/>
+        <w:numPr>
+          <w:ilvl w:val="0"/>
+          <w:numId w:val="7"/>
+        </w:numPr>
+        <w:spacing w:after="200" w:line="276" w:lineRule="auto"/>
+        <w:ind w:left="1134" w:hanging="306"/>
         <w:rPr>
           <w:sz w:val="24"/>
           <w:szCs w:val="24"/>
